--- a/app/the_services_app_docs.docx
+++ b/app/the_services_app_docs.docx
@@ -343,6 +343,34 @@
           <w:sz w:val="28"/>
           <w:szCs w:val="28"/>
         </w:rPr>
+        <w:t xml:space="preserve">NoSQL DB keys </w:t>
+      </w:r>
+      <w:r>
+        <w:rPr>
+          <w:sz w:val="28"/>
+          <w:szCs w:val="28"/>
+        </w:rPr>
+        <w:tab/>
+        <w:t>-&gt; camelCase</w:t>
+      </w:r>
+    </w:p>
+    <w:p>
+      <w:pPr>
+        <w:pStyle w:val="ListParagraph"/>
+        <w:numPr>
+          <w:ilvl w:val="0"/>
+          <w:numId w:val="2"/>
+        </w:numPr>
+        <w:rPr>
+          <w:sz w:val="28"/>
+          <w:szCs w:val="28"/>
+        </w:rPr>
+      </w:pPr>
+      <w:r>
+        <w:rPr>
+          <w:sz w:val="28"/>
+          <w:szCs w:val="28"/>
+        </w:rPr>
         <w:t xml:space="preserve">Resource IDs </w:t>
       </w:r>
       <w:r>
@@ -718,6 +746,7 @@
           <w:sz w:val="32"/>
           <w:szCs w:val="32"/>
         </w:rPr>
+        <w:lastRenderedPageBreak/>
         <w:t>String resources should be separated by the resource file names in a comment above it.</w:t>
       </w:r>
     </w:p>
@@ -740,7 +769,6 @@
           <w:sz w:val="32"/>
           <w:szCs w:val="32"/>
         </w:rPr>
-        <w:lastRenderedPageBreak/>
         <w:t>Every Image NEEDS to have a CONTENT DESCRIPTION.</w:t>
       </w:r>
     </w:p>
@@ -1568,6 +1596,7 @@
     <w:lsdException w:name="HTML Sample" w:semiHidden="1" w:unhideWhenUsed="1"/>
     <w:lsdException w:name="HTML Typewriter" w:semiHidden="1" w:unhideWhenUsed="1"/>
     <w:lsdException w:name="HTML Variable" w:semiHidden="1" w:unhideWhenUsed="1"/>
+    <w:lsdException w:name="Normal Table" w:semiHidden="1" w:unhideWhenUsed="1"/>
     <w:lsdException w:name="annotation subject" w:semiHidden="1" w:unhideWhenUsed="1"/>
     <w:lsdException w:name="No List" w:semiHidden="1" w:unhideWhenUsed="1"/>
     <w:lsdException w:name="Outline List 1" w:semiHidden="1" w:unhideWhenUsed="1"/>
@@ -1614,8 +1643,10 @@
     <w:lsdException w:name="Table Subtle 2" w:semiHidden="1" w:unhideWhenUsed="1"/>
     <w:lsdException w:name="Table Web 1" w:semiHidden="1" w:unhideWhenUsed="1"/>
     <w:lsdException w:name="Table Web 2" w:semiHidden="1" w:unhideWhenUsed="1"/>
+    <w:lsdException w:name="Table Web 3" w:semiHidden="1" w:unhideWhenUsed="1"/>
     <w:lsdException w:name="Balloon Text" w:semiHidden="1" w:unhideWhenUsed="1"/>
     <w:lsdException w:name="Table Grid" w:uiPriority="39"/>
+    <w:lsdException w:name="Table Theme" w:semiHidden="1" w:unhideWhenUsed="1"/>
     <w:lsdException w:name="Placeholder Text" w:semiHidden="1"/>
     <w:lsdException w:name="No Spacing" w:uiPriority="1" w:qFormat="1"/>
     <w:lsdException w:name="Light Shading" w:uiPriority="60"/>

--- a/app/the_services_app_docs.docx
+++ b/app/the_services_app_docs.docx
@@ -680,7 +680,28 @@
           <w:sz w:val="32"/>
           <w:szCs w:val="32"/>
         </w:rPr>
-        <w:t xml:space="preserve"> ONLY.</w:t>
+        <w:t xml:space="preserve"> ONLY</w:t>
+      </w:r>
+      <w:r>
+        <w:rPr>
+          <w:sz w:val="32"/>
+          <w:szCs w:val="32"/>
+        </w:rPr>
+        <w:t xml:space="preserve"> or a </w:t>
+      </w:r>
+      <w:r>
+        <w:rPr>
+          <w:sz w:val="32"/>
+          <w:szCs w:val="32"/>
+        </w:rPr>
+        <w:t>g</w:t>
+      </w:r>
+      <w:r>
+        <w:rPr>
+          <w:sz w:val="32"/>
+          <w:szCs w:val="32"/>
+        </w:rPr>
+        <w:t>etter() should exist for the value inserted.</w:t>
       </w:r>
     </w:p>
     <w:p>
@@ -805,6 +826,106 @@
     </w:p>
     <w:p>
       <w:pPr>
+        <w:pStyle w:val="ListParagraph"/>
+        <w:numPr>
+          <w:ilvl w:val="0"/>
+          <w:numId w:val="4"/>
+        </w:numPr>
+        <w:rPr>
+          <w:sz w:val="32"/>
+          <w:szCs w:val="32"/>
+        </w:rPr>
+      </w:pPr>
+      <w:r>
+        <w:rPr>
+          <w:sz w:val="32"/>
+          <w:szCs w:val="32"/>
+        </w:rPr>
+        <w:t>No variable should be PUBLIC.</w:t>
+      </w:r>
+    </w:p>
+    <w:p>
+      <w:pPr>
+        <w:pStyle w:val="ListParagraph"/>
+        <w:numPr>
+          <w:ilvl w:val="0"/>
+          <w:numId w:val="4"/>
+        </w:numPr>
+        <w:rPr>
+          <w:sz w:val="32"/>
+          <w:szCs w:val="32"/>
+        </w:rPr>
+      </w:pPr>
+      <w:r>
+        <w:rPr>
+          <w:sz w:val="32"/>
+          <w:szCs w:val="32"/>
+        </w:rPr>
+        <w:t>Every async API hit should have its own callback interface.</w:t>
+      </w:r>
+    </w:p>
+    <w:p>
+      <w:pPr>
+        <w:pStyle w:val="ListParagraph"/>
+        <w:numPr>
+          <w:ilvl w:val="0"/>
+          <w:numId w:val="4"/>
+        </w:numPr>
+        <w:rPr>
+          <w:sz w:val="32"/>
+          <w:szCs w:val="32"/>
+        </w:rPr>
+      </w:pPr>
+      <w:r>
+        <w:rPr>
+          <w:sz w:val="32"/>
+          <w:szCs w:val="32"/>
+        </w:rPr>
+        <w:t>A total of 3 callback interfaces are available – USE THEM.</w:t>
+      </w:r>
+    </w:p>
+    <w:p>
+      <w:pPr>
+        <w:pStyle w:val="ListParagraph"/>
+        <w:numPr>
+          <w:ilvl w:val="0"/>
+          <w:numId w:val="4"/>
+        </w:numPr>
+        <w:rPr>
+          <w:sz w:val="32"/>
+          <w:szCs w:val="32"/>
+        </w:rPr>
+      </w:pPr>
+      <w:r>
+        <w:rPr>
+          <w:sz w:val="32"/>
+          <w:szCs w:val="32"/>
+        </w:rPr>
+        <w:t>Every getter should return STRING or Boolean only.</w:t>
+      </w:r>
+    </w:p>
+    <w:p>
+      <w:pPr>
+        <w:pStyle w:val="ListParagraph"/>
+        <w:numPr>
+          <w:ilvl w:val="0"/>
+          <w:numId w:val="4"/>
+        </w:numPr>
+        <w:rPr>
+          <w:sz w:val="32"/>
+          <w:szCs w:val="32"/>
+        </w:rPr>
+      </w:pPr>
+      <w:r>
+        <w:rPr>
+          <w:sz w:val="32"/>
+          <w:szCs w:val="32"/>
+        </w:rPr>
+        <w:t>Don’t implement shit but done &gt;&gt; unfinished.</w:t>
+      </w:r>
+    </w:p>
+    <w:p>
+      <w:pPr>
         <w:rPr>
           <w:b/>
           <w:bCs/>
@@ -995,6 +1116,83 @@
           <w:szCs w:val="32"/>
         </w:rPr>
         <w:t>Only the final version of the PR will be merged.</w:t>
+      </w:r>
+    </w:p>
+    <w:p>
+      <w:pPr>
+        <w:rPr>
+          <w:sz w:val="34"/>
+          <w:szCs w:val="34"/>
+        </w:rPr>
+      </w:pPr>
+      <w:r>
+        <w:rPr>
+          <w:b/>
+          <w:bCs/>
+          <w:sz w:val="30"/>
+          <w:szCs w:val="30"/>
+        </w:rPr>
+        <w:t>Roles that will be/are available –</w:t>
+      </w:r>
+    </w:p>
+    <w:p>
+      <w:pPr>
+        <w:pStyle w:val="ListParagraph"/>
+        <w:numPr>
+          <w:ilvl w:val="0"/>
+          <w:numId w:val="8"/>
+        </w:numPr>
+        <w:rPr>
+          <w:sz w:val="28"/>
+          <w:szCs w:val="28"/>
+        </w:rPr>
+      </w:pPr>
+      <w:r>
+        <w:rPr>
+          <w:sz w:val="28"/>
+          <w:szCs w:val="28"/>
+        </w:rPr>
+        <w:t>Developer - Implement features from 0 to 100, System Design, System Design issues, Database optimisation, be confident enough to close issues. [Available]</w:t>
+      </w:r>
+    </w:p>
+    <w:p>
+      <w:pPr>
+        <w:pStyle w:val="ListParagraph"/>
+        <w:numPr>
+          <w:ilvl w:val="0"/>
+          <w:numId w:val="8"/>
+        </w:numPr>
+        <w:rPr>
+          <w:sz w:val="28"/>
+          <w:szCs w:val="28"/>
+        </w:rPr>
+      </w:pPr>
+      <w:r>
+        <w:rPr>
+          <w:sz w:val="28"/>
+          <w:szCs w:val="28"/>
+        </w:rPr>
+        <w:t>Developer Support – Resolve issues and TODOS. Research. Get reviewed by developers before closing issues. [Available]</w:t>
+      </w:r>
+    </w:p>
+    <w:p>
+      <w:pPr>
+        <w:pStyle w:val="ListParagraph"/>
+        <w:numPr>
+          <w:ilvl w:val="0"/>
+          <w:numId w:val="8"/>
+        </w:numPr>
+        <w:rPr>
+          <w:sz w:val="28"/>
+          <w:szCs w:val="28"/>
+        </w:rPr>
+      </w:pPr>
+      <w:r>
+        <w:rPr>
+          <w:sz w:val="28"/>
+          <w:szCs w:val="28"/>
+        </w:rPr>
+        <w:t>Sales guy – Sell shit, approach investors. [Not Available]</w:t>
       </w:r>
     </w:p>
     <w:sectPr>
@@ -1010,6 +1208,95 @@
 <file path=word/numbering.xml><?xml version="1.0" encoding="utf-8"?>
 <w:numbering xmlns:wpc="http://schemas.microsoft.com/office/word/2010/wordprocessingCanvas" xmlns:cx="http://schemas.microsoft.com/office/drawing/2014/chartex" xmlns:cx1="http://schemas.microsoft.com/office/drawing/2015/9/8/chartex" xmlns:cx2="http://schemas.microsoft.com/office/drawing/2015/10/21/chartex" xmlns:cx3="http://schemas.microsoft.com/office/drawing/2016/5/9/chartex" xmlns:cx4="http://schemas.microsoft.com/office/drawing/2016/5/10/chartex" xmlns:cx5="http://schemas.microsoft.com/office/drawing/2016/5/11/chartex" xmlns:cx6="http://schemas.microsoft.com/office/drawing/2016/5/12/chartex" xmlns:cx7="http://schemas.microsoft.com/office/drawing/2016/5/13/chartex" xmlns:cx8="http://schemas.microsoft.com/office/drawing/2016/5/14/chartex" xmlns:mc="http://schemas.openxmlformats.org/markup-compatibility/2006" xmlns:aink="http://schemas.microsoft.com/office/drawing/2016/ink" xmlns:am3d="http://schemas.microsoft.com/office/drawing/2017/model3d" xmlns:o="urn:schemas-microsoft-com:office:office" xmlns:r="http://schemas.openxmlformats.org/officeDocument/2006/relationships" xmlns:m="http://schemas.openxmlformats.org/officeDocument/2006/math" xmlns:v="urn:schemas-microsoft-com:vml" xmlns:wp14="http://schemas.microsoft.com/office/word/2010/wordprocessingDrawing" xmlns:wp="http://schemas.openxmlformats.org/drawingml/2006/wordprocessingDrawing" xmlns:w10="urn:schemas-microsoft-com:office:word" xmlns:w="http://schemas.openxmlformats.org/wordprocessingml/2006/main" xmlns:w14="http://schemas.microsoft.com/office/word/2010/wordml" xmlns:w15="http://schemas.microsoft.com/office/word/2012/wordml" xmlns:w16cex="http://schemas.microsoft.com/office/word/2018/wordml/cex" xmlns:w16cid="http://schemas.microsoft.com/office/word/2016/wordml/cid" xmlns:w16="http://schemas.microsoft.com/office/word/2018/wordml" xmlns:w16sdtdh="http://schemas.microsoft.com/office/word/2020/wordml/sdtdatahash" xmlns:w16se="http://schemas.microsoft.com/office/word/2015/wordml/symex" xmlns:wpg="http://schemas.microsoft.com/office/word/2010/wordprocessingGroup" xmlns:wpi="http://schemas.microsoft.com/office/word/2010/wordprocessingInk" xmlns:wne="http://schemas.microsoft.com/office/word/2006/wordml" xmlns:wps="http://schemas.microsoft.com/office/word/2010/wordprocessingShape" mc:Ignorable="w14 w15 w16se w16cid w16 w16cex w16sdtdh wp14">
   <w:abstractNum w:abstractNumId="0" w15:restartNumberingAfterBreak="0">
+    <w:nsid w:val="00573306"/>
+    <w:multiLevelType w:val="hybridMultilevel"/>
+    <w:tmpl w:val="DEE22244"/>
+    <w:lvl w:ilvl="0" w:tplc="4009000F">
+      <w:start w:val="1"/>
+      <w:numFmt w:val="decimal"/>
+      <w:lvlText w:val="%1."/>
+      <w:lvlJc w:val="left"/>
+      <w:pPr>
+        <w:ind w:left="720" w:hanging="360"/>
+      </w:pPr>
+      <w:rPr>
+        <w:rFonts w:hint="default"/>
+      </w:rPr>
+    </w:lvl>
+    <w:lvl w:ilvl="1" w:tplc="40090019" w:tentative="1">
+      <w:start w:val="1"/>
+      <w:numFmt w:val="lowerLetter"/>
+      <w:lvlText w:val="%2."/>
+      <w:lvlJc w:val="left"/>
+      <w:pPr>
+        <w:ind w:left="1440" w:hanging="360"/>
+      </w:pPr>
+    </w:lvl>
+    <w:lvl w:ilvl="2" w:tplc="4009001B" w:tentative="1">
+      <w:start w:val="1"/>
+      <w:numFmt w:val="lowerRoman"/>
+      <w:lvlText w:val="%3."/>
+      <w:lvlJc w:val="right"/>
+      <w:pPr>
+        <w:ind w:left="2160" w:hanging="180"/>
+      </w:pPr>
+    </w:lvl>
+    <w:lvl w:ilvl="3" w:tplc="4009000F" w:tentative="1">
+      <w:start w:val="1"/>
+      <w:numFmt w:val="decimal"/>
+      <w:lvlText w:val="%4."/>
+      <w:lvlJc w:val="left"/>
+      <w:pPr>
+        <w:ind w:left="2880" w:hanging="360"/>
+      </w:pPr>
+    </w:lvl>
+    <w:lvl w:ilvl="4" w:tplc="40090019" w:tentative="1">
+      <w:start w:val="1"/>
+      <w:numFmt w:val="lowerLetter"/>
+      <w:lvlText w:val="%5."/>
+      <w:lvlJc w:val="left"/>
+      <w:pPr>
+        <w:ind w:left="3600" w:hanging="360"/>
+      </w:pPr>
+    </w:lvl>
+    <w:lvl w:ilvl="5" w:tplc="4009001B" w:tentative="1">
+      <w:start w:val="1"/>
+      <w:numFmt w:val="lowerRoman"/>
+      <w:lvlText w:val="%6."/>
+      <w:lvlJc w:val="right"/>
+      <w:pPr>
+        <w:ind w:left="4320" w:hanging="180"/>
+      </w:pPr>
+    </w:lvl>
+    <w:lvl w:ilvl="6" w:tplc="4009000F" w:tentative="1">
+      <w:start w:val="1"/>
+      <w:numFmt w:val="decimal"/>
+      <w:lvlText w:val="%7."/>
+      <w:lvlJc w:val="left"/>
+      <w:pPr>
+        <w:ind w:left="5040" w:hanging="360"/>
+      </w:pPr>
+    </w:lvl>
+    <w:lvl w:ilvl="7" w:tplc="40090019" w:tentative="1">
+      <w:start w:val="1"/>
+      <w:numFmt w:val="lowerLetter"/>
+      <w:lvlText w:val="%8."/>
+      <w:lvlJc w:val="left"/>
+      <w:pPr>
+        <w:ind w:left="5760" w:hanging="360"/>
+      </w:pPr>
+    </w:lvl>
+    <w:lvl w:ilvl="8" w:tplc="4009001B" w:tentative="1">
+      <w:start w:val="1"/>
+      <w:numFmt w:val="lowerRoman"/>
+      <w:lvlText w:val="%9."/>
+      <w:lvlJc w:val="right"/>
+      <w:pPr>
+        <w:ind w:left="6480" w:hanging="180"/>
+      </w:pPr>
+    </w:lvl>
+  </w:abstractNum>
+  <w:abstractNum w:abstractNumId="1" w15:restartNumberingAfterBreak="0">
     <w:nsid w:val="16AB42F0"/>
     <w:multiLevelType w:val="hybridMultilevel"/>
     <w:tmpl w:val="F8D82976"/>
@@ -1099,7 +1386,7 @@
       </w:pPr>
     </w:lvl>
   </w:abstractNum>
-  <w:abstractNum w:abstractNumId="1" w15:restartNumberingAfterBreak="0">
+  <w:abstractNum w:abstractNumId="2" w15:restartNumberingAfterBreak="0">
     <w:nsid w:val="187B4B76"/>
     <w:multiLevelType w:val="hybridMultilevel"/>
     <w:tmpl w:val="8A0A489C"/>
@@ -1188,7 +1475,7 @@
       </w:pPr>
     </w:lvl>
   </w:abstractNum>
-  <w:abstractNum w:abstractNumId="2" w15:restartNumberingAfterBreak="0">
+  <w:abstractNum w:abstractNumId="3" w15:restartNumberingAfterBreak="0">
     <w:nsid w:val="317172A4"/>
     <w:multiLevelType w:val="hybridMultilevel"/>
     <w:tmpl w:val="6302C27E"/>
@@ -1277,7 +1564,185 @@
       </w:pPr>
     </w:lvl>
   </w:abstractNum>
-  <w:abstractNum w:abstractNumId="3" w15:restartNumberingAfterBreak="0">
+  <w:abstractNum w:abstractNumId="4" w15:restartNumberingAfterBreak="0">
+    <w:nsid w:val="39B17E63"/>
+    <w:multiLevelType w:val="hybridMultilevel"/>
+    <w:tmpl w:val="D9D8F058"/>
+    <w:lvl w:ilvl="0" w:tplc="4009000F">
+      <w:start w:val="1"/>
+      <w:numFmt w:val="decimal"/>
+      <w:lvlText w:val="%1."/>
+      <w:lvlJc w:val="left"/>
+      <w:pPr>
+        <w:ind w:left="720" w:hanging="360"/>
+      </w:pPr>
+      <w:rPr>
+        <w:rFonts w:hint="default"/>
+      </w:rPr>
+    </w:lvl>
+    <w:lvl w:ilvl="1" w:tplc="40090019" w:tentative="1">
+      <w:start w:val="1"/>
+      <w:numFmt w:val="lowerLetter"/>
+      <w:lvlText w:val="%2."/>
+      <w:lvlJc w:val="left"/>
+      <w:pPr>
+        <w:ind w:left="1440" w:hanging="360"/>
+      </w:pPr>
+    </w:lvl>
+    <w:lvl w:ilvl="2" w:tplc="4009001B" w:tentative="1">
+      <w:start w:val="1"/>
+      <w:numFmt w:val="lowerRoman"/>
+      <w:lvlText w:val="%3."/>
+      <w:lvlJc w:val="right"/>
+      <w:pPr>
+        <w:ind w:left="2160" w:hanging="180"/>
+      </w:pPr>
+    </w:lvl>
+    <w:lvl w:ilvl="3" w:tplc="4009000F" w:tentative="1">
+      <w:start w:val="1"/>
+      <w:numFmt w:val="decimal"/>
+      <w:lvlText w:val="%4."/>
+      <w:lvlJc w:val="left"/>
+      <w:pPr>
+        <w:ind w:left="2880" w:hanging="360"/>
+      </w:pPr>
+    </w:lvl>
+    <w:lvl w:ilvl="4" w:tplc="40090019" w:tentative="1">
+      <w:start w:val="1"/>
+      <w:numFmt w:val="lowerLetter"/>
+      <w:lvlText w:val="%5."/>
+      <w:lvlJc w:val="left"/>
+      <w:pPr>
+        <w:ind w:left="3600" w:hanging="360"/>
+      </w:pPr>
+    </w:lvl>
+    <w:lvl w:ilvl="5" w:tplc="4009001B" w:tentative="1">
+      <w:start w:val="1"/>
+      <w:numFmt w:val="lowerRoman"/>
+      <w:lvlText w:val="%6."/>
+      <w:lvlJc w:val="right"/>
+      <w:pPr>
+        <w:ind w:left="4320" w:hanging="180"/>
+      </w:pPr>
+    </w:lvl>
+    <w:lvl w:ilvl="6" w:tplc="4009000F" w:tentative="1">
+      <w:start w:val="1"/>
+      <w:numFmt w:val="decimal"/>
+      <w:lvlText w:val="%7."/>
+      <w:lvlJc w:val="left"/>
+      <w:pPr>
+        <w:ind w:left="5040" w:hanging="360"/>
+      </w:pPr>
+    </w:lvl>
+    <w:lvl w:ilvl="7" w:tplc="40090019" w:tentative="1">
+      <w:start w:val="1"/>
+      <w:numFmt w:val="lowerLetter"/>
+      <w:lvlText w:val="%8."/>
+      <w:lvlJc w:val="left"/>
+      <w:pPr>
+        <w:ind w:left="5760" w:hanging="360"/>
+      </w:pPr>
+    </w:lvl>
+    <w:lvl w:ilvl="8" w:tplc="4009001B" w:tentative="1">
+      <w:start w:val="1"/>
+      <w:numFmt w:val="lowerRoman"/>
+      <w:lvlText w:val="%9."/>
+      <w:lvlJc w:val="right"/>
+      <w:pPr>
+        <w:ind w:left="6480" w:hanging="180"/>
+      </w:pPr>
+    </w:lvl>
+  </w:abstractNum>
+  <w:abstractNum w:abstractNumId="5" w15:restartNumberingAfterBreak="0">
+    <w:nsid w:val="44AD76B8"/>
+    <w:multiLevelType w:val="hybridMultilevel"/>
+    <w:tmpl w:val="2C007EB2"/>
+    <w:lvl w:ilvl="0" w:tplc="4009000F">
+      <w:start w:val="1"/>
+      <w:numFmt w:val="decimal"/>
+      <w:lvlText w:val="%1."/>
+      <w:lvlJc w:val="left"/>
+      <w:pPr>
+        <w:ind w:left="720" w:hanging="360"/>
+      </w:pPr>
+      <w:rPr>
+        <w:rFonts w:hint="default"/>
+      </w:rPr>
+    </w:lvl>
+    <w:lvl w:ilvl="1" w:tplc="40090019" w:tentative="1">
+      <w:start w:val="1"/>
+      <w:numFmt w:val="lowerLetter"/>
+      <w:lvlText w:val="%2."/>
+      <w:lvlJc w:val="left"/>
+      <w:pPr>
+        <w:ind w:left="1440" w:hanging="360"/>
+      </w:pPr>
+    </w:lvl>
+    <w:lvl w:ilvl="2" w:tplc="4009001B" w:tentative="1">
+      <w:start w:val="1"/>
+      <w:numFmt w:val="lowerRoman"/>
+      <w:lvlText w:val="%3."/>
+      <w:lvlJc w:val="right"/>
+      <w:pPr>
+        <w:ind w:left="2160" w:hanging="180"/>
+      </w:pPr>
+    </w:lvl>
+    <w:lvl w:ilvl="3" w:tplc="4009000F" w:tentative="1">
+      <w:start w:val="1"/>
+      <w:numFmt w:val="decimal"/>
+      <w:lvlText w:val="%4."/>
+      <w:lvlJc w:val="left"/>
+      <w:pPr>
+        <w:ind w:left="2880" w:hanging="360"/>
+      </w:pPr>
+    </w:lvl>
+    <w:lvl w:ilvl="4" w:tplc="40090019" w:tentative="1">
+      <w:start w:val="1"/>
+      <w:numFmt w:val="lowerLetter"/>
+      <w:lvlText w:val="%5."/>
+      <w:lvlJc w:val="left"/>
+      <w:pPr>
+        <w:ind w:left="3600" w:hanging="360"/>
+      </w:pPr>
+    </w:lvl>
+    <w:lvl w:ilvl="5" w:tplc="4009001B" w:tentative="1">
+      <w:start w:val="1"/>
+      <w:numFmt w:val="lowerRoman"/>
+      <w:lvlText w:val="%6."/>
+      <w:lvlJc w:val="right"/>
+      <w:pPr>
+        <w:ind w:left="4320" w:hanging="180"/>
+      </w:pPr>
+    </w:lvl>
+    <w:lvl w:ilvl="6" w:tplc="4009000F" w:tentative="1">
+      <w:start w:val="1"/>
+      <w:numFmt w:val="decimal"/>
+      <w:lvlText w:val="%7."/>
+      <w:lvlJc w:val="left"/>
+      <w:pPr>
+        <w:ind w:left="5040" w:hanging="360"/>
+      </w:pPr>
+    </w:lvl>
+    <w:lvl w:ilvl="7" w:tplc="40090019" w:tentative="1">
+      <w:start w:val="1"/>
+      <w:numFmt w:val="lowerLetter"/>
+      <w:lvlText w:val="%8."/>
+      <w:lvlJc w:val="left"/>
+      <w:pPr>
+        <w:ind w:left="5760" w:hanging="360"/>
+      </w:pPr>
+    </w:lvl>
+    <w:lvl w:ilvl="8" w:tplc="4009001B" w:tentative="1">
+      <w:start w:val="1"/>
+      <w:numFmt w:val="lowerRoman"/>
+      <w:lvlText w:val="%9."/>
+      <w:lvlJc w:val="right"/>
+      <w:pPr>
+        <w:ind w:left="6480" w:hanging="180"/>
+      </w:pPr>
+    </w:lvl>
+  </w:abstractNum>
+  <w:abstractNum w:abstractNumId="6" w15:restartNumberingAfterBreak="0">
     <w:nsid w:val="5FA74296"/>
     <w:multiLevelType w:val="hybridMultilevel"/>
     <w:tmpl w:val="6A3E6A0C"/>
@@ -1366,7 +1831,7 @@
       </w:pPr>
     </w:lvl>
   </w:abstractNum>
-  <w:abstractNum w:abstractNumId="4" w15:restartNumberingAfterBreak="0">
+  <w:abstractNum w:abstractNumId="7" w15:restartNumberingAfterBreak="0">
     <w:nsid w:val="64EF69E6"/>
     <w:multiLevelType w:val="hybridMultilevel"/>
     <w:tmpl w:val="DFFC4496"/>
@@ -1456,18 +1921,27 @@
     </w:lvl>
   </w:abstractNum>
   <w:num w:numId="1">
+    <w:abstractNumId w:val="3"/>
+  </w:num>
+  <w:num w:numId="2">
     <w:abstractNumId w:val="2"/>
   </w:num>
-  <w:num w:numId="2">
+  <w:num w:numId="3">
+    <w:abstractNumId w:val="6"/>
+  </w:num>
+  <w:num w:numId="4">
     <w:abstractNumId w:val="1"/>
   </w:num>
-  <w:num w:numId="3">
-    <w:abstractNumId w:val="3"/>
+  <w:num w:numId="5">
+    <w:abstractNumId w:val="7"/>
   </w:num>
-  <w:num w:numId="4">
+  <w:num w:numId="6">
     <w:abstractNumId w:val="0"/>
   </w:num>
-  <w:num w:numId="5">
+  <w:num w:numId="7">
+    <w:abstractNumId w:val="5"/>
+  </w:num>
+  <w:num w:numId="8">
     <w:abstractNumId w:val="4"/>
   </w:num>
 </w:numbering>

--- a/app/the_services_app_docs.docx
+++ b/app/the_services_app_docs.docx
@@ -861,7 +861,43 @@
           <w:sz w:val="32"/>
           <w:szCs w:val="32"/>
         </w:rPr>
-        <w:t>Every async API hit should have its own callback interface.</w:t>
+        <w:t xml:space="preserve">Every async API hit should have its own </w:t>
+      </w:r>
+      <w:proofErr w:type="spellStart"/>
+      <w:r>
+        <w:rPr>
+          <w:sz w:val="32"/>
+          <w:szCs w:val="32"/>
+        </w:rPr>
+        <w:t>callback</w:t>
+      </w:r>
+      <w:proofErr w:type="spellEnd"/>
+      <w:r>
+        <w:rPr>
+          <w:sz w:val="32"/>
+          <w:szCs w:val="32"/>
+        </w:rPr>
+        <w:t xml:space="preserve"> interface.</w:t>
+      </w:r>
+    </w:p>
+    <w:p>
+      <w:pPr>
+        <w:pStyle w:val="ListParagraph"/>
+        <w:numPr>
+          <w:ilvl w:val="0"/>
+          <w:numId w:val="4"/>
+        </w:numPr>
+        <w:rPr>
+          <w:sz w:val="32"/>
+          <w:szCs w:val="32"/>
+        </w:rPr>
+      </w:pPr>
+      <w:r>
+        <w:rPr>
+          <w:sz w:val="32"/>
+          <w:szCs w:val="32"/>
+        </w:rPr>
+        <w:t>If a function is used more than 2 times – create a utility &amp; document it.</w:t>
       </w:r>
     </w:p>
     <w:p>
@@ -1193,6 +1229,13 @@
           <w:szCs w:val="28"/>
         </w:rPr>
         <w:t>Sales guy – Sell shit, approach investors. [Not Available]</w:t>
+      </w:r>
+      <w:r>
+        <w:rPr>
+          <w:sz w:val="28"/>
+          <w:szCs w:val="28"/>
+        </w:rPr>
+        <w:t xml:space="preserve"> </w:t>
       </w:r>
     </w:p>
     <w:sectPr>
@@ -1313,7 +1356,7 @@
         <w:b w:val="0"/>
       </w:rPr>
     </w:lvl>
-    <w:lvl w:ilvl="1" w:tplc="40090019" w:tentative="1">
+    <w:lvl w:ilvl="1" w:tplc="40090019">
       <w:start w:val="1"/>
       <w:numFmt w:val="lowerLetter"/>
       <w:lvlText w:val="%2."/>
@@ -1565,6 +1608,95 @@
     </w:lvl>
   </w:abstractNum>
   <w:abstractNum w:abstractNumId="4" w15:restartNumberingAfterBreak="0">
+    <w:nsid w:val="35233CC2"/>
+    <w:multiLevelType w:val="hybridMultilevel"/>
+    <w:tmpl w:val="6B923DCC"/>
+    <w:lvl w:ilvl="0" w:tplc="4009000F">
+      <w:start w:val="1"/>
+      <w:numFmt w:val="decimal"/>
+      <w:lvlText w:val="%1."/>
+      <w:lvlJc w:val="left"/>
+      <w:pPr>
+        <w:ind w:left="720" w:hanging="360"/>
+      </w:pPr>
+      <w:rPr>
+        <w:rFonts w:hint="default"/>
+      </w:rPr>
+    </w:lvl>
+    <w:lvl w:ilvl="1" w:tplc="40090019" w:tentative="1">
+      <w:start w:val="1"/>
+      <w:numFmt w:val="lowerLetter"/>
+      <w:lvlText w:val="%2."/>
+      <w:lvlJc w:val="left"/>
+      <w:pPr>
+        <w:ind w:left="1440" w:hanging="360"/>
+      </w:pPr>
+    </w:lvl>
+    <w:lvl w:ilvl="2" w:tplc="4009001B" w:tentative="1">
+      <w:start w:val="1"/>
+      <w:numFmt w:val="lowerRoman"/>
+      <w:lvlText w:val="%3."/>
+      <w:lvlJc w:val="right"/>
+      <w:pPr>
+        <w:ind w:left="2160" w:hanging="180"/>
+      </w:pPr>
+    </w:lvl>
+    <w:lvl w:ilvl="3" w:tplc="4009000F" w:tentative="1">
+      <w:start w:val="1"/>
+      <w:numFmt w:val="decimal"/>
+      <w:lvlText w:val="%4."/>
+      <w:lvlJc w:val="left"/>
+      <w:pPr>
+        <w:ind w:left="2880" w:hanging="360"/>
+      </w:pPr>
+    </w:lvl>
+    <w:lvl w:ilvl="4" w:tplc="40090019" w:tentative="1">
+      <w:start w:val="1"/>
+      <w:numFmt w:val="lowerLetter"/>
+      <w:lvlText w:val="%5."/>
+      <w:lvlJc w:val="left"/>
+      <w:pPr>
+        <w:ind w:left="3600" w:hanging="360"/>
+      </w:pPr>
+    </w:lvl>
+    <w:lvl w:ilvl="5" w:tplc="4009001B" w:tentative="1">
+      <w:start w:val="1"/>
+      <w:numFmt w:val="lowerRoman"/>
+      <w:lvlText w:val="%6."/>
+      <w:lvlJc w:val="right"/>
+      <w:pPr>
+        <w:ind w:left="4320" w:hanging="180"/>
+      </w:pPr>
+    </w:lvl>
+    <w:lvl w:ilvl="6" w:tplc="4009000F" w:tentative="1">
+      <w:start w:val="1"/>
+      <w:numFmt w:val="decimal"/>
+      <w:lvlText w:val="%7."/>
+      <w:lvlJc w:val="left"/>
+      <w:pPr>
+        <w:ind w:left="5040" w:hanging="360"/>
+      </w:pPr>
+    </w:lvl>
+    <w:lvl w:ilvl="7" w:tplc="40090019" w:tentative="1">
+      <w:start w:val="1"/>
+      <w:numFmt w:val="lowerLetter"/>
+      <w:lvlText w:val="%8."/>
+      <w:lvlJc w:val="left"/>
+      <w:pPr>
+        <w:ind w:left="5760" w:hanging="360"/>
+      </w:pPr>
+    </w:lvl>
+    <w:lvl w:ilvl="8" w:tplc="4009001B" w:tentative="1">
+      <w:start w:val="1"/>
+      <w:numFmt w:val="lowerRoman"/>
+      <w:lvlText w:val="%9."/>
+      <w:lvlJc w:val="right"/>
+      <w:pPr>
+        <w:ind w:left="6480" w:hanging="180"/>
+      </w:pPr>
+    </w:lvl>
+  </w:abstractNum>
+  <w:abstractNum w:abstractNumId="5" w15:restartNumberingAfterBreak="0">
     <w:nsid w:val="39B17E63"/>
     <w:multiLevelType w:val="hybridMultilevel"/>
     <w:tmpl w:val="D9D8F058"/>
@@ -1653,7 +1785,7 @@
       </w:pPr>
     </w:lvl>
   </w:abstractNum>
-  <w:abstractNum w:abstractNumId="5" w15:restartNumberingAfterBreak="0">
+  <w:abstractNum w:abstractNumId="6" w15:restartNumberingAfterBreak="0">
     <w:nsid w:val="44AD76B8"/>
     <w:multiLevelType w:val="hybridMultilevel"/>
     <w:tmpl w:val="2C007EB2"/>
@@ -1742,7 +1874,7 @@
       </w:pPr>
     </w:lvl>
   </w:abstractNum>
-  <w:abstractNum w:abstractNumId="6" w15:restartNumberingAfterBreak="0">
+  <w:abstractNum w:abstractNumId="7" w15:restartNumberingAfterBreak="0">
     <w:nsid w:val="5FA74296"/>
     <w:multiLevelType w:val="hybridMultilevel"/>
     <w:tmpl w:val="6A3E6A0C"/>
@@ -1831,7 +1963,96 @@
       </w:pPr>
     </w:lvl>
   </w:abstractNum>
-  <w:abstractNum w:abstractNumId="7" w15:restartNumberingAfterBreak="0">
+  <w:abstractNum w:abstractNumId="8" w15:restartNumberingAfterBreak="0">
+    <w:nsid w:val="63A03870"/>
+    <w:multiLevelType w:val="hybridMultilevel"/>
+    <w:tmpl w:val="50F083BE"/>
+    <w:lvl w:ilvl="0" w:tplc="4009000F">
+      <w:start w:val="1"/>
+      <w:numFmt w:val="decimal"/>
+      <w:lvlText w:val="%1."/>
+      <w:lvlJc w:val="left"/>
+      <w:pPr>
+        <w:ind w:left="720" w:hanging="360"/>
+      </w:pPr>
+      <w:rPr>
+        <w:rFonts w:hint="default"/>
+      </w:rPr>
+    </w:lvl>
+    <w:lvl w:ilvl="1" w:tplc="40090019" w:tentative="1">
+      <w:start w:val="1"/>
+      <w:numFmt w:val="lowerLetter"/>
+      <w:lvlText w:val="%2."/>
+      <w:lvlJc w:val="left"/>
+      <w:pPr>
+        <w:ind w:left="1440" w:hanging="360"/>
+      </w:pPr>
+    </w:lvl>
+    <w:lvl w:ilvl="2" w:tplc="4009001B" w:tentative="1">
+      <w:start w:val="1"/>
+      <w:numFmt w:val="lowerRoman"/>
+      <w:lvlText w:val="%3."/>
+      <w:lvlJc w:val="right"/>
+      <w:pPr>
+        <w:ind w:left="2160" w:hanging="180"/>
+      </w:pPr>
+    </w:lvl>
+    <w:lvl w:ilvl="3" w:tplc="4009000F" w:tentative="1">
+      <w:start w:val="1"/>
+      <w:numFmt w:val="decimal"/>
+      <w:lvlText w:val="%4."/>
+      <w:lvlJc w:val="left"/>
+      <w:pPr>
+        <w:ind w:left="2880" w:hanging="360"/>
+      </w:pPr>
+    </w:lvl>
+    <w:lvl w:ilvl="4" w:tplc="40090019" w:tentative="1">
+      <w:start w:val="1"/>
+      <w:numFmt w:val="lowerLetter"/>
+      <w:lvlText w:val="%5."/>
+      <w:lvlJc w:val="left"/>
+      <w:pPr>
+        <w:ind w:left="3600" w:hanging="360"/>
+      </w:pPr>
+    </w:lvl>
+    <w:lvl w:ilvl="5" w:tplc="4009001B" w:tentative="1">
+      <w:start w:val="1"/>
+      <w:numFmt w:val="lowerRoman"/>
+      <w:lvlText w:val="%6."/>
+      <w:lvlJc w:val="right"/>
+      <w:pPr>
+        <w:ind w:left="4320" w:hanging="180"/>
+      </w:pPr>
+    </w:lvl>
+    <w:lvl w:ilvl="6" w:tplc="4009000F" w:tentative="1">
+      <w:start w:val="1"/>
+      <w:numFmt w:val="decimal"/>
+      <w:lvlText w:val="%7."/>
+      <w:lvlJc w:val="left"/>
+      <w:pPr>
+        <w:ind w:left="5040" w:hanging="360"/>
+      </w:pPr>
+    </w:lvl>
+    <w:lvl w:ilvl="7" w:tplc="40090019" w:tentative="1">
+      <w:start w:val="1"/>
+      <w:numFmt w:val="lowerLetter"/>
+      <w:lvlText w:val="%8."/>
+      <w:lvlJc w:val="left"/>
+      <w:pPr>
+        <w:ind w:left="5760" w:hanging="360"/>
+      </w:pPr>
+    </w:lvl>
+    <w:lvl w:ilvl="8" w:tplc="4009001B" w:tentative="1">
+      <w:start w:val="1"/>
+      <w:numFmt w:val="lowerRoman"/>
+      <w:lvlText w:val="%9."/>
+      <w:lvlJc w:val="right"/>
+      <w:pPr>
+        <w:ind w:left="6480" w:hanging="180"/>
+      </w:pPr>
+    </w:lvl>
+  </w:abstractNum>
+  <w:abstractNum w:abstractNumId="9" w15:restartNumberingAfterBreak="0">
     <w:nsid w:val="64EF69E6"/>
     <w:multiLevelType w:val="hybridMultilevel"/>
     <w:tmpl w:val="DFFC4496"/>
@@ -1927,21 +2148,27 @@
     <w:abstractNumId w:val="2"/>
   </w:num>
   <w:num w:numId="3">
-    <w:abstractNumId w:val="6"/>
+    <w:abstractNumId w:val="7"/>
   </w:num>
   <w:num w:numId="4">
     <w:abstractNumId w:val="1"/>
   </w:num>
   <w:num w:numId="5">
-    <w:abstractNumId w:val="7"/>
+    <w:abstractNumId w:val="9"/>
   </w:num>
   <w:num w:numId="6">
     <w:abstractNumId w:val="0"/>
   </w:num>
   <w:num w:numId="7">
+    <w:abstractNumId w:val="6"/>
+  </w:num>
+  <w:num w:numId="8">
     <w:abstractNumId w:val="5"/>
   </w:num>
-  <w:num w:numId="8">
+  <w:num w:numId="9">
+    <w:abstractNumId w:val="8"/>
+  </w:num>
+  <w:num w:numId="10">
     <w:abstractNumId w:val="4"/>
   </w:num>
 </w:numbering>
